--- a/Venture Capital Analyst/Blockchain market research.docx
+++ b/Venture Capital Analyst/Blockchain market research.docx
@@ -223,7 +223,7 @@
                 </mc:Choice>
                 <mc:Fallback>
                   <w:pict>
-                    <v:line w14:anchorId="15517A41" id="Straight Connector 5" o:spid="_x0000_s1026" alt="text divider" style="visibility:visible;mso-wrap-style:square;mso-left-percent:-10001;mso-top-percent:-10001;mso-position-horizontal:absolute;mso-position-horizontal-relative:char;mso-position-vertical:absolute;mso-position-vertical-relative:line;mso-left-percent:-10001;mso-top-percent:-10001" from="0,0" to="61.85pt,0" o:gfxdata="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" strokecolor="white [3212]" strokeweight="6pt">
+                    <v:line w14:anchorId="30E811D9" id="Straight Connector 5" o:spid="_x0000_s1026" alt="text divider" style="visibility:visible;mso-wrap-style:square;mso-left-percent:-10001;mso-top-percent:-10001;mso-position-horizontal:absolute;mso-position-horizontal-relative:char;mso-position-vertical:absolute;mso-position-vertical-relative:line;mso-left-percent:-10001;mso-top-percent:-10001" from="0,0" to="61.85pt,0" o:gfxdata="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" strokecolor="white [3212]" strokeweight="6pt">
                       <w10:anchorlock/>
                     </v:line>
                   </w:pict>
@@ -746,7 +746,7 @@
           </mc:Choice>
           <mc:Fallback>
             <w:pict>
-              <v:rect w14:anchorId="1C9DB253" id="Rectangle 2" o:spid="_x0000_s1026" alt="colored rectangle" style="position:absolute;margin-left:0;margin-top:162pt;width:531.35pt;height:489pt;z-index:-251657216;visibility:visible;mso-wrap-style:square;mso-width-percent:0;mso-height-percent:0;mso-wrap-distance-left:9pt;mso-wrap-distance-top:0;mso-wrap-distance-right:9pt;mso-wrap-distance-bottom:0;mso-position-horizontal:left;mso-position-horizontal-relative:page;mso-position-vertical:absolute;mso-position-vertical-relative:page;mso-width-percent:0;mso-height-percent:0;mso-width-relative:margin;mso-height-relative:margin;v-text-anchor:middle" o:gfxdata="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" fillcolor="#13132f [1615]" stroked="f" strokeweight="2pt">
+              <v:rect w14:anchorId="4BB3C484" id="Rectangle 2" o:spid="_x0000_s1026" alt="colored rectangle" style="position:absolute;margin-left:0;margin-top:162pt;width:531.35pt;height:489pt;z-index:-251657216;visibility:visible;mso-wrap-style:square;mso-width-percent:0;mso-height-percent:0;mso-wrap-distance-left:9pt;mso-wrap-distance-top:0;mso-wrap-distance-right:9pt;mso-wrap-distance-bottom:0;mso-position-horizontal:left;mso-position-horizontal-relative:page;mso-position-vertical:absolute;mso-position-vertical-relative:page;mso-width-percent:0;mso-height-percent:0;mso-width-relative:margin;mso-height-relative:margin;v-text-anchor:middle" o:gfxdata="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" fillcolor="#13132f [1615]" stroked="f" strokeweight="2pt">
                 <w10:wrap anchorx="page" anchory="page"/>
               </v:rect>
             </w:pict>
@@ -2440,7 +2440,7 @@
                                     <w:b/>
                                     <w:noProof/>
                                   </w:rPr>
-                                  <w:t>3</w:t>
+                                  <w:t>2</w:t>
                                 </w:r>
                                 <w:r>
                                   <w:rPr>
@@ -2498,7 +2498,7 @@
                               <w:b/>
                               <w:noProof/>
                             </w:rPr>
-                            <w:t>3</w:t>
+                            <w:t>2</w:t>
                           </w:r>
                           <w:r>
                             <w:rPr>
